--- a/command_line_arguments/notes_commandLineArguments.docx
+++ b/command_line_arguments/notes_commandLineArguments.docx
@@ -442,9 +442,9 @@
           <w:noProof/>
         </w:rPr>
         <w:drawing>
-          <wp:inline distT="0" distB="0" distL="0" distR="0" wp14:anchorId="1FBE12A6" wp14:editId="17D15152">
-            <wp:extent cx="5731510" cy="2016125"/>
-            <wp:effectExtent l="0" t="0" r="2540" b="3175"/>
+          <wp:inline distT="0" distB="0" distL="0" distR="0" wp14:anchorId="1FBE12A6" wp14:editId="234D2CCA">
+            <wp:extent cx="6150864" cy="2163638"/>
+            <wp:effectExtent l="0" t="0" r="2540" b="8255"/>
             <wp:docPr id="4" name="Picture 4"/>
             <wp:cNvGraphicFramePr>
               <a:graphicFrameLocks xmlns:a="http://schemas.openxmlformats.org/drawingml/2006/main" noChangeAspect="1"/>
@@ -465,7 +465,7 @@
                   <pic:spPr>
                     <a:xfrm>
                       <a:off x="0" y="0"/>
-                      <a:ext cx="5731510" cy="2016125"/>
+                      <a:ext cx="6168920" cy="2169990"/>
                     </a:xfrm>
                     <a:prstGeom prst="rect">
                       <a:avLst/>
@@ -485,9 +485,9 @@
           <w:noProof/>
         </w:rPr>
         <w:drawing>
-          <wp:inline distT="0" distB="0" distL="0" distR="0" wp14:anchorId="39289582" wp14:editId="00684769">
-            <wp:extent cx="5731510" cy="1886585"/>
-            <wp:effectExtent l="0" t="0" r="2540" b="0"/>
+          <wp:inline distT="0" distB="0" distL="0" distR="0" wp14:anchorId="39289582" wp14:editId="6DED28E0">
+            <wp:extent cx="6205728" cy="2042679"/>
+            <wp:effectExtent l="0" t="0" r="5080" b="0"/>
             <wp:docPr id="6" name="Picture 6"/>
             <wp:cNvGraphicFramePr>
               <a:graphicFrameLocks xmlns:a="http://schemas.openxmlformats.org/drawingml/2006/main" noChangeAspect="1"/>
@@ -508,7 +508,7 @@
                   <pic:spPr>
                     <a:xfrm>
                       <a:off x="0" y="0"/>
-                      <a:ext cx="5731510" cy="1886585"/>
+                      <a:ext cx="6214343" cy="2045515"/>
                     </a:xfrm>
                     <a:prstGeom prst="rect">
                       <a:avLst/>
@@ -524,54 +524,42 @@
     <w:p>
       <w:pPr>
         <w:pStyle w:val="Heading1"/>
-      </w:pPr>
-      <w:r>
         <w:rPr>
           <w:rFonts w:asciiTheme="minorHAnsi" w:hAnsiTheme="minorHAnsi" w:cstheme="minorHAnsi"/>
           <w:b/>
           <w:bCs/>
           <w:color w:val="FF0000"/>
-          <w:highlight w:val="yellow"/>
-        </w:rPr>
-        <w:t>Refer basic_</w:t>
-      </w:r>
-      <w:r>
-        <w:rPr>
-          <w:rFonts w:asciiTheme="minorHAnsi" w:hAnsiTheme="minorHAnsi" w:cstheme="minorHAnsi"/>
+        </w:rPr>
+      </w:pPr>
+      <w:r>
+        <w:rPr>
+          <w:rFonts w:ascii="Century Gothic" w:hAnsi="Century Gothic" w:cstheme="minorHAnsi"/>
           <w:b/>
           <w:bCs/>
           <w:color w:val="FF0000"/>
           <w:highlight w:val="yellow"/>
         </w:rPr>
-        <w:t>2</w:t>
-      </w:r>
-      <w:r>
-        <w:rPr>
-          <w:rFonts w:asciiTheme="minorHAnsi" w:hAnsiTheme="minorHAnsi" w:cstheme="minorHAnsi"/>
+        <w:lastRenderedPageBreak/>
+        <w:t xml:space="preserve">Refer </w:t>
+      </w:r>
+      <w:r>
+        <w:rPr>
+          <w:rFonts w:ascii="Century Gothic" w:hAnsi="Century Gothic" w:cstheme="minorHAnsi"/>
           <w:b/>
           <w:bCs/>
           <w:color w:val="FF0000"/>
           <w:highlight w:val="yellow"/>
         </w:rPr>
-        <w:t>.c</w:t>
-      </w:r>
-      <w:r>
-        <w:rPr>
-          <w:rFonts w:asciiTheme="minorHAnsi" w:hAnsiTheme="minorHAnsi" w:cstheme="minorHAnsi"/>
-          <w:b/>
-          <w:bCs/>
-          <w:color w:val="FF0000"/>
-        </w:rPr>
-        <w:br/>
+        <w:t>odd_even.c</w:t>
       </w:r>
       <w:r>
         <w:rPr>
           <w:noProof/>
         </w:rPr>
         <w:drawing>
-          <wp:inline distT="0" distB="0" distL="0" distR="0" wp14:anchorId="1BEC5C9F" wp14:editId="7BBACFB8">
-            <wp:extent cx="5120199" cy="2851110"/>
-            <wp:effectExtent l="0" t="0" r="4445" b="6985"/>
+          <wp:inline distT="0" distB="0" distL="0" distR="0" wp14:anchorId="1BEC5C9F" wp14:editId="09967FE0">
+            <wp:extent cx="6260465" cy="3486051"/>
+            <wp:effectExtent l="0" t="0" r="6985" b="635"/>
             <wp:docPr id="9" name="Picture 9"/>
             <wp:cNvGraphicFramePr>
               <a:graphicFrameLocks xmlns:a="http://schemas.openxmlformats.org/drawingml/2006/main" noChangeAspect="1"/>
@@ -592,7 +580,7 @@
                   <pic:spPr>
                     <a:xfrm>
                       <a:off x="0" y="0"/>
-                      <a:ext cx="5152986" cy="2869367"/>
+                      <a:ext cx="6317573" cy="3517851"/>
                     </a:xfrm>
                     <a:prstGeom prst="rect">
                       <a:avLst/>
@@ -604,16 +592,14 @@
           </wp:inline>
         </w:drawing>
       </w:r>
-    </w:p>
-    <w:p>
       <w:r>
         <w:rPr>
           <w:noProof/>
         </w:rPr>
         <w:drawing>
-          <wp:inline distT="0" distB="0" distL="0" distR="0" wp14:anchorId="3C38D31D" wp14:editId="3BAF2B2F">
-            <wp:extent cx="5423925" cy="1341259"/>
-            <wp:effectExtent l="0" t="0" r="5715" b="0"/>
+          <wp:inline distT="0" distB="0" distL="0" distR="0" wp14:anchorId="3C38D31D" wp14:editId="180D09F4">
+            <wp:extent cx="6260592" cy="1548154"/>
+            <wp:effectExtent l="0" t="0" r="6985" b="0"/>
             <wp:docPr id="8" name="Picture 8"/>
             <wp:cNvGraphicFramePr>
               <a:graphicFrameLocks xmlns:a="http://schemas.openxmlformats.org/drawingml/2006/main" noChangeAspect="1"/>
@@ -634,7 +620,7 @@
                   <pic:spPr>
                     <a:xfrm>
                       <a:off x="0" y="0"/>
-                      <a:ext cx="5437833" cy="1344698"/>
+                      <a:ext cx="6295241" cy="1556722"/>
                     </a:xfrm>
                     <a:prstGeom prst="rect">
                       <a:avLst/>
@@ -648,14 +634,257 @@
       </w:r>
     </w:p>
     <w:p>
-      <w:r>
+      <w:pPr>
+        <w:pStyle w:val="Heading1"/>
+        <w:rPr>
+          <w:rFonts w:ascii="Century Gothic" w:hAnsi="Century Gothic"/>
+          <w:b/>
+          <w:bCs/>
+          <w:color w:val="FF0000"/>
+        </w:rPr>
+      </w:pPr>
+      <w:r>
+        <w:rPr>
+          <w:rFonts w:ascii="Century Gothic" w:hAnsi="Century Gothic"/>
+          <w:b/>
+          <w:bCs/>
+          <w:color w:val="FF0000"/>
+          <w:highlight w:val="yellow"/>
+        </w:rPr>
+        <w:t xml:space="preserve">Refer </w:t>
+      </w:r>
+      <w:r>
+        <w:rPr>
+          <w:rFonts w:ascii="Century Gothic" w:hAnsi="Century Gothic"/>
+          <w:b/>
+          <w:bCs/>
+          <w:color w:val="FF0000"/>
+          <w:highlight w:val="yellow"/>
+        </w:rPr>
+        <w:t>circle_area.c</w:t>
+      </w:r>
+    </w:p>
+    <w:p>
+      <w:r>
+        <w:rPr>
+          <w:noProof/>
+        </w:rPr>
+        <w:drawing>
+          <wp:inline distT="0" distB="0" distL="0" distR="0" wp14:anchorId="63B8D409" wp14:editId="13ABA709">
+            <wp:extent cx="6264043" cy="2115312"/>
+            <wp:effectExtent l="0" t="0" r="3810" b="0"/>
+            <wp:docPr id="10" name="Picture 10"/>
+            <wp:cNvGraphicFramePr>
+              <a:graphicFrameLocks xmlns:a="http://schemas.openxmlformats.org/drawingml/2006/main" noChangeAspect="1"/>
+            </wp:cNvGraphicFramePr>
+            <a:graphic xmlns:a="http://schemas.openxmlformats.org/drawingml/2006/main">
+              <a:graphicData uri="http://schemas.openxmlformats.org/drawingml/2006/picture">
+                <pic:pic xmlns:pic="http://schemas.openxmlformats.org/drawingml/2006/picture">
+                  <pic:nvPicPr>
+                    <pic:cNvPr id="1" name=""/>
+                    <pic:cNvPicPr/>
+                  </pic:nvPicPr>
+                  <pic:blipFill>
+                    <a:blip r:embed="rId13"/>
+                    <a:stretch>
+                      <a:fillRect/>
+                    </a:stretch>
+                  </pic:blipFill>
+                  <pic:spPr>
+                    <a:xfrm>
+                      <a:off x="0" y="0"/>
+                      <a:ext cx="6284330" cy="2122163"/>
+                    </a:xfrm>
+                    <a:prstGeom prst="rect">
+                      <a:avLst/>
+                    </a:prstGeom>
+                  </pic:spPr>
+                </pic:pic>
+              </a:graphicData>
+            </a:graphic>
+          </wp:inline>
+        </w:drawing>
+      </w:r>
+    </w:p>
+    <w:p>
+      <w:pPr>
+        <w:pStyle w:val="Heading1"/>
+        <w:rPr>
+          <w:rFonts w:ascii="Century Gothic" w:hAnsi="Century Gothic"/>
+          <w:b/>
+          <w:bCs/>
+          <w:color w:val="FF0000"/>
+        </w:rPr>
+      </w:pPr>
+      <w:r>
+        <w:rPr>
+          <w:rFonts w:ascii="Century Gothic" w:hAnsi="Century Gothic"/>
+          <w:b/>
+          <w:bCs/>
+          <w:color w:val="FF0000"/>
+          <w:highlight w:val="yellow"/>
+        </w:rPr>
         <w:lastRenderedPageBreak/>
+        <w:t xml:space="preserve">Refer </w:t>
+      </w:r>
+      <w:r>
+        <w:rPr>
+          <w:rFonts w:ascii="Century Gothic" w:hAnsi="Century Gothic"/>
+          <w:b/>
+          <w:bCs/>
+          <w:color w:val="FF0000"/>
+          <w:highlight w:val="yellow"/>
+        </w:rPr>
+        <w:t>string_palindrome.c</w:t>
+      </w:r>
+      <w:r>
+        <w:rPr>
+          <w:rFonts w:ascii="Century Gothic" w:hAnsi="Century Gothic"/>
+          <w:b/>
+          <w:bCs/>
+          <w:color w:val="FF0000"/>
+        </w:rPr>
+        <w:br/>
+      </w:r>
+      <w:r>
+        <w:rPr>
+          <w:noProof/>
+        </w:rPr>
+        <w:drawing>
+          <wp:inline distT="0" distB="0" distL="0" distR="0" wp14:anchorId="56D04309" wp14:editId="099B8D66">
+            <wp:extent cx="5608320" cy="2427621"/>
+            <wp:effectExtent l="0" t="0" r="0" b="0"/>
+            <wp:docPr id="11" name="Picture 11"/>
+            <wp:cNvGraphicFramePr>
+              <a:graphicFrameLocks xmlns:a="http://schemas.openxmlformats.org/drawingml/2006/main" noChangeAspect="1"/>
+            </wp:cNvGraphicFramePr>
+            <a:graphic xmlns:a="http://schemas.openxmlformats.org/drawingml/2006/main">
+              <a:graphicData uri="http://schemas.openxmlformats.org/drawingml/2006/picture">
+                <pic:pic xmlns:pic="http://schemas.openxmlformats.org/drawingml/2006/picture">
+                  <pic:nvPicPr>
+                    <pic:cNvPr id="1" name=""/>
+                    <pic:cNvPicPr/>
+                  </pic:nvPicPr>
+                  <pic:blipFill>
+                    <a:blip r:embed="rId14"/>
+                    <a:stretch>
+                      <a:fillRect/>
+                    </a:stretch>
+                  </pic:blipFill>
+                  <pic:spPr>
+                    <a:xfrm>
+                      <a:off x="0" y="0"/>
+                      <a:ext cx="5609600" cy="2428175"/>
+                    </a:xfrm>
+                    <a:prstGeom prst="rect">
+                      <a:avLst/>
+                    </a:prstGeom>
+                  </pic:spPr>
+                </pic:pic>
+              </a:graphicData>
+            </a:graphic>
+          </wp:inline>
+        </w:drawing>
+      </w:r>
+      <w:r>
+        <w:rPr>
+          <w:noProof/>
+        </w:rPr>
+        <w:drawing>
+          <wp:inline distT="0" distB="0" distL="0" distR="0" wp14:anchorId="75527591" wp14:editId="776BFF34">
+            <wp:extent cx="5731510" cy="1002665"/>
+            <wp:effectExtent l="0" t="0" r="2540" b="6985"/>
+            <wp:docPr id="12" name="Picture 12"/>
+            <wp:cNvGraphicFramePr>
+              <a:graphicFrameLocks xmlns:a="http://schemas.openxmlformats.org/drawingml/2006/main" noChangeAspect="1"/>
+            </wp:cNvGraphicFramePr>
+            <a:graphic xmlns:a="http://schemas.openxmlformats.org/drawingml/2006/main">
+              <a:graphicData uri="http://schemas.openxmlformats.org/drawingml/2006/picture">
+                <pic:pic xmlns:pic="http://schemas.openxmlformats.org/drawingml/2006/picture">
+                  <pic:nvPicPr>
+                    <pic:cNvPr id="1" name=""/>
+                    <pic:cNvPicPr/>
+                  </pic:nvPicPr>
+                  <pic:blipFill>
+                    <a:blip r:embed="rId15"/>
+                    <a:stretch>
+                      <a:fillRect/>
+                    </a:stretch>
+                  </pic:blipFill>
+                  <pic:spPr>
+                    <a:xfrm>
+                      <a:off x="0" y="0"/>
+                      <a:ext cx="5731510" cy="1002665"/>
+                    </a:xfrm>
+                    <a:prstGeom prst="rect">
+                      <a:avLst/>
+                    </a:prstGeom>
+                  </pic:spPr>
+                </pic:pic>
+              </a:graphicData>
+            </a:graphic>
+          </wp:inline>
+        </w:drawing>
+      </w:r>
+      <w:r>
+        <w:rPr>
+          <w:rFonts w:ascii="Century Gothic" w:hAnsi="Century Gothic"/>
+          <w:b/>
+          <w:bCs/>
+          <w:color w:val="FF0000"/>
+        </w:rPr>
+        <w:br/>
+      </w:r>
+      <w:r>
+        <w:rPr>
+          <w:noProof/>
+        </w:rPr>
+        <w:drawing>
+          <wp:inline distT="0" distB="0" distL="0" distR="0" wp14:anchorId="4F41D0E9" wp14:editId="1220DF19">
+            <wp:extent cx="6203641" cy="1493520"/>
+            <wp:effectExtent l="0" t="0" r="6985" b="0"/>
+            <wp:docPr id="13" name="Picture 13"/>
+            <wp:cNvGraphicFramePr>
+              <a:graphicFrameLocks xmlns:a="http://schemas.openxmlformats.org/drawingml/2006/main" noChangeAspect="1"/>
+            </wp:cNvGraphicFramePr>
+            <a:graphic xmlns:a="http://schemas.openxmlformats.org/drawingml/2006/main">
+              <a:graphicData uri="http://schemas.openxmlformats.org/drawingml/2006/picture">
+                <pic:pic xmlns:pic="http://schemas.openxmlformats.org/drawingml/2006/picture">
+                  <pic:nvPicPr>
+                    <pic:cNvPr id="1" name=""/>
+                    <pic:cNvPicPr/>
+                  </pic:nvPicPr>
+                  <pic:blipFill>
+                    <a:blip r:embed="rId16"/>
+                    <a:stretch>
+                      <a:fillRect/>
+                    </a:stretch>
+                  </pic:blipFill>
+                  <pic:spPr>
+                    <a:xfrm>
+                      <a:off x="0" y="0"/>
+                      <a:ext cx="6232226" cy="1500402"/>
+                    </a:xfrm>
+                    <a:prstGeom prst="rect">
+                      <a:avLst/>
+                    </a:prstGeom>
+                  </pic:spPr>
+                </pic:pic>
+              </a:graphicData>
+            </a:graphic>
+          </wp:inline>
+        </w:drawing>
+      </w:r>
+    </w:p>
+    <w:p/>
+    <w:p>
+      <w:r>
         <w:t>Reference Links</w:t>
       </w:r>
       <w:r>
         <w:br/>
       </w:r>
-      <w:hyperlink r:id="rId13" w:history="1">
+      <w:hyperlink r:id="rId17" w:history="1">
         <w:r>
           <w:rPr>
             <w:rStyle w:val="Hyperlink"/>
